--- a/Reference links to websites I used and took segments of code.docx
+++ b/Reference links to websites I used and took segments of code.docx
@@ -175,6 +175,53 @@
           <w:t>https://www.color-hex.com/color/232b2b</w:t>
         </w:r>
       </w:hyperlink>
+      <w:r>
+        <w:t xml:space="preserve"> </w:t>
+      </w:r>
+    </w:p>
+    <w:p/>
+    <w:p>
+      <w:r>
+        <w:t xml:space="preserve">Useful links to dashboards and bootstrap quizzes </w:t>
+      </w:r>
+    </w:p>
+    <w:p>
+      <w:hyperlink r:id="rId13" w:history="1">
+        <w:r>
+          <w:rPr>
+            <w:rStyle w:val="Hyperlink"/>
+          </w:rPr>
+          <w:t>https://bbbootstrap.com/snippets/bootstrap-5-multiple-choice-custom-radio-buttons-46709123</w:t>
+        </w:r>
+      </w:hyperlink>
+      <w:r>
+        <w:t xml:space="preserve"> </w:t>
+      </w:r>
+    </w:p>
+    <w:p>
+      <w:hyperlink r:id="rId14" w:history="1">
+        <w:r>
+          <w:rPr>
+            <w:rStyle w:val="Hyperlink"/>
+          </w:rPr>
+          <w:t>https://speckyboy.com/free-bootstrap-admin-themes/</w:t>
+        </w:r>
+      </w:hyperlink>
+      <w:r>
+        <w:t xml:space="preserve"> </w:t>
+      </w:r>
+    </w:p>
+    <w:p/>
+    <w:p>
+      <w:r>
+        <w:t>https://www.</w:t>
+      </w:r>
+      <w:r>
+        <w:t>youtube.com/watch?v=gnsYSD6qk24</w:t>
+      </w:r>
+      <w:r>
+        <w:t xml:space="preserve"> </w:t>
+      </w:r>
       <w:r>
         <w:t xml:space="preserve"> </w:t>
       </w:r>
